--- a/TechTree Sketch.docx
+++ b/TechTree Sketch.docx
@@ -59,7 +59,25 @@
         </w:numPr>
       </w:pPr>
       <w:r>
-        <w:t>+ Gold per sec -&gt; path upgrad</w:t>
+        <w:t>+Accelerating</w:t>
+      </w:r>
+    </w:p>
+    <w:p>
+      <w:pPr>
+        <w:pStyle w:val="ListParagraph"/>
+        <w:numPr>
+          <w:ilvl w:val="1"/>
+          <w:numId w:val="2"/>
+        </w:numPr>
+      </w:pPr>
+      <w:r>
+        <w:t xml:space="preserve">+ Gold </w:t>
+      </w:r>
+      <w:r>
+        <w:t>/</w:t>
+      </w:r>
+      <w:r>
+        <w:t xml:space="preserve"> sec -&gt; path upgrad</w:t>
       </w:r>
       <w:r>
         <w:t>e</w:t>
@@ -148,6 +166,9 @@
       <w:r>
         <w:t>+ Spd</w:t>
       </w:r>
+      <w:r>
+        <w:t xml:space="preserve"> + accelerating</w:t>
+      </w:r>
     </w:p>
     <w:p>
       <w:pPr>
@@ -224,6 +245,18 @@
         </w:numPr>
       </w:pPr>
       <w:r>
+        <w:t>+ Regen -&gt; Skill:Advanced Emergency Fixing (Base + 20%, self + 25%, Double regen for next 25s(?), Dmg next shot + 200%(Upgrade) ) cd: TBD</w:t>
+      </w:r>
+    </w:p>
+    <w:p>
+      <w:pPr>
+        <w:pStyle w:val="ListParagraph"/>
+        <w:numPr>
+          <w:ilvl w:val="1"/>
+          <w:numId w:val="2"/>
+        </w:numPr>
+      </w:pPr>
+      <w:r>
         <w:t>+ dmg</w:t>
       </w:r>
       <w:r>
@@ -302,45 +335,6 @@
         </w:numPr>
       </w:pPr>
       <w:r>
-        <w:t>+ Regen -&gt; Skill:</w:t>
-      </w:r>
-      <w:r>
-        <w:t>Advanced</w:t>
-      </w:r>
-      <w:r>
-        <w:t xml:space="preserve"> Emergency </w:t>
-      </w:r>
-      <w:r>
-        <w:t>Fixing</w:t>
-      </w:r>
-      <w:r>
-        <w:t xml:space="preserve"> (Base + 20%, self + 25%</w:t>
-      </w:r>
-      <w:r>
-        <w:t>, Double regen for next 25s(?)</w:t>
-      </w:r>
-      <w:r>
-        <w:t>, Dmg next shot + 200%(Upgrade)</w:t>
-      </w:r>
-      <w:r>
-        <w:t xml:space="preserve"> </w:t>
-      </w:r>
-      <w:r>
-        <w:t>)</w:t>
-      </w:r>
-      <w:r>
-        <w:t xml:space="preserve"> cd: TBD</w:t>
-      </w:r>
-    </w:p>
-    <w:p>
-      <w:pPr>
-        <w:pStyle w:val="ListParagraph"/>
-        <w:numPr>
-          <w:ilvl w:val="1"/>
-          <w:numId w:val="2"/>
-        </w:numPr>
-      </w:pPr>
-      <w:r>
         <w:t xml:space="preserve">Open Turret Regen </w:t>
       </w:r>
       <w:r>
@@ -473,7 +467,10 @@
         </w:numPr>
       </w:pPr>
       <w:r>
-        <w:t>More Updrage (?) – All Stat + 1% ?</w:t>
+        <w:t xml:space="preserve">More Updrage (?) – </w:t>
+      </w:r>
+      <w:r>
+        <w:t>main stat +1% ?</w:t>
       </w:r>
     </w:p>
     <w:sectPr>
@@ -601,6 +598,118 @@
     </w:lvl>
   </w:abstractNum>
   <w:abstractNum w:abstractNumId="1" w15:restartNumberingAfterBreak="0">
+    <w:nsid w:val="4D591893"/>
+    <w:multiLevelType w:val="hybridMultilevel"/>
+    <w:tmpl w:val="B9FA5A12"/>
+    <w:lvl w:ilvl="0" w:tplc="77C89708">
+      <w:numFmt w:val="bullet"/>
+      <w:lvlText w:val=""/>
+      <w:lvlJc w:val="left"/>
+      <w:pPr>
+        <w:ind w:left="720" w:hanging="360"/>
+      </w:pPr>
+      <w:rPr>
+        <w:rFonts w:ascii="Symbol" w:eastAsiaTheme="minorHAnsi" w:hAnsi="Symbol" w:cstheme="minorBidi" w:hint="default"/>
+      </w:rPr>
+    </w:lvl>
+    <w:lvl w:ilvl="1" w:tplc="04090003" w:tentative="1">
+      <w:start w:val="1"/>
+      <w:numFmt w:val="bullet"/>
+      <w:lvlText w:val="o"/>
+      <w:lvlJc w:val="left"/>
+      <w:pPr>
+        <w:ind w:left="1440" w:hanging="360"/>
+      </w:pPr>
+      <w:rPr>
+        <w:rFonts w:ascii="Courier New" w:hAnsi="Courier New" w:cs="Courier New" w:hint="default"/>
+      </w:rPr>
+    </w:lvl>
+    <w:lvl w:ilvl="2" w:tplc="04090005" w:tentative="1">
+      <w:start w:val="1"/>
+      <w:numFmt w:val="bullet"/>
+      <w:lvlText w:val=""/>
+      <w:lvlJc w:val="left"/>
+      <w:pPr>
+        <w:ind w:left="2160" w:hanging="360"/>
+      </w:pPr>
+      <w:rPr>
+        <w:rFonts w:ascii="Wingdings" w:hAnsi="Wingdings" w:hint="default"/>
+      </w:rPr>
+    </w:lvl>
+    <w:lvl w:ilvl="3" w:tplc="04090001" w:tentative="1">
+      <w:start w:val="1"/>
+      <w:numFmt w:val="bullet"/>
+      <w:lvlText w:val=""/>
+      <w:lvlJc w:val="left"/>
+      <w:pPr>
+        <w:ind w:left="2880" w:hanging="360"/>
+      </w:pPr>
+      <w:rPr>
+        <w:rFonts w:ascii="Symbol" w:hAnsi="Symbol" w:hint="default"/>
+      </w:rPr>
+    </w:lvl>
+    <w:lvl w:ilvl="4" w:tplc="04090003" w:tentative="1">
+      <w:start w:val="1"/>
+      <w:numFmt w:val="bullet"/>
+      <w:lvlText w:val="o"/>
+      <w:lvlJc w:val="left"/>
+      <w:pPr>
+        <w:ind w:left="3600" w:hanging="360"/>
+      </w:pPr>
+      <w:rPr>
+        <w:rFonts w:ascii="Courier New" w:hAnsi="Courier New" w:cs="Courier New" w:hint="default"/>
+      </w:rPr>
+    </w:lvl>
+    <w:lvl w:ilvl="5" w:tplc="04090005" w:tentative="1">
+      <w:start w:val="1"/>
+      <w:numFmt w:val="bullet"/>
+      <w:lvlText w:val=""/>
+      <w:lvlJc w:val="left"/>
+      <w:pPr>
+        <w:ind w:left="4320" w:hanging="360"/>
+      </w:pPr>
+      <w:rPr>
+        <w:rFonts w:ascii="Wingdings" w:hAnsi="Wingdings" w:hint="default"/>
+      </w:rPr>
+    </w:lvl>
+    <w:lvl w:ilvl="6" w:tplc="04090001" w:tentative="1">
+      <w:start w:val="1"/>
+      <w:numFmt w:val="bullet"/>
+      <w:lvlText w:val=""/>
+      <w:lvlJc w:val="left"/>
+      <w:pPr>
+        <w:ind w:left="5040" w:hanging="360"/>
+      </w:pPr>
+      <w:rPr>
+        <w:rFonts w:ascii="Symbol" w:hAnsi="Symbol" w:hint="default"/>
+      </w:rPr>
+    </w:lvl>
+    <w:lvl w:ilvl="7" w:tplc="04090003" w:tentative="1">
+      <w:start w:val="1"/>
+      <w:numFmt w:val="bullet"/>
+      <w:lvlText w:val="o"/>
+      <w:lvlJc w:val="left"/>
+      <w:pPr>
+        <w:ind w:left="5760" w:hanging="360"/>
+      </w:pPr>
+      <w:rPr>
+        <w:rFonts w:ascii="Courier New" w:hAnsi="Courier New" w:cs="Courier New" w:hint="default"/>
+      </w:rPr>
+    </w:lvl>
+    <w:lvl w:ilvl="8" w:tplc="04090005" w:tentative="1">
+      <w:start w:val="1"/>
+      <w:numFmt w:val="bullet"/>
+      <w:lvlText w:val=""/>
+      <w:lvlJc w:val="left"/>
+      <w:pPr>
+        <w:ind w:left="6480" w:hanging="360"/>
+      </w:pPr>
+      <w:rPr>
+        <w:rFonts w:ascii="Wingdings" w:hAnsi="Wingdings" w:hint="default"/>
+      </w:rPr>
+    </w:lvl>
+  </w:abstractNum>
+  <w:abstractNum w:abstractNumId="2" w15:restartNumberingAfterBreak="0">
     <w:nsid w:val="7C9232A8"/>
     <w:multiLevelType w:val="hybridMultilevel"/>
     <w:tmpl w:val="3D0C574A"/>
@@ -716,6 +825,9 @@
     <w:abstractNumId w:val="0"/>
   </w:num>
   <w:num w:numId="2">
+    <w:abstractNumId w:val="2"/>
+  </w:num>
+  <w:num w:numId="3">
     <w:abstractNumId w:val="1"/>
   </w:num>
 </w:numbering>
@@ -844,6 +956,7 @@
     <w:lsdException w:name="HTML Sample" w:semiHidden="1" w:unhideWhenUsed="1"/>
     <w:lsdException w:name="HTML Typewriter" w:semiHidden="1" w:unhideWhenUsed="1"/>
     <w:lsdException w:name="HTML Variable" w:semiHidden="1" w:unhideWhenUsed="1"/>
+    <w:lsdException w:name="Normal Table" w:semiHidden="1" w:unhideWhenUsed="1"/>
     <w:lsdException w:name="annotation subject" w:semiHidden="1" w:unhideWhenUsed="1"/>
     <w:lsdException w:name="No List" w:semiHidden="1" w:unhideWhenUsed="1"/>
     <w:lsdException w:name="Outline List 1" w:semiHidden="1" w:unhideWhenUsed="1"/>
@@ -890,8 +1003,10 @@
     <w:lsdException w:name="Table Subtle 2" w:semiHidden="1" w:unhideWhenUsed="1"/>
     <w:lsdException w:name="Table Web 1" w:semiHidden="1" w:unhideWhenUsed="1"/>
     <w:lsdException w:name="Table Web 2" w:semiHidden="1" w:unhideWhenUsed="1"/>
+    <w:lsdException w:name="Table Web 3" w:semiHidden="1" w:unhideWhenUsed="1"/>
     <w:lsdException w:name="Balloon Text" w:semiHidden="1" w:unhideWhenUsed="1"/>
     <w:lsdException w:name="Table Grid" w:uiPriority="39"/>
+    <w:lsdException w:name="Table Theme" w:semiHidden="1" w:unhideWhenUsed="1"/>
     <w:lsdException w:name="Placeholder Text" w:semiHidden="1"/>
     <w:lsdException w:name="No Spacing" w:uiPriority="1" w:qFormat="1"/>
     <w:lsdException w:name="Light Shading" w:uiPriority="60"/>
